--- a/src/main/resources/template/xuatBan/phieu_khach_le_58mm.docx
+++ b/src/main/resources/template/xuatBan/phieu_khach_le_58mm.docx
@@ -52,7 +52,7 @@
                 <w:b/>
                 <w:bCs/>
               </w:rPr>
-              <w:instrText xml:space="preserve"> MERGEFIELD  $!data.tenNhaThuoc  \* MERGEFORMAT </w:instrText>
+              <w:instrText xml:space="preserve"> MERGEFIELD  $!data.targetStoreText  \* MERGEFORMAT </w:instrText>
             </w:r>
             <w:r>
               <w:rPr>
@@ -69,7 +69,7 @@
                 <w:bCs/>
                 <w:noProof/>
               </w:rPr>
-              <w:t>«$!data.tenNhaThuoc»</w:t>
+              <w:t>«$!data.targetStoreText»</w:t>
             </w:r>
             <w:r>
               <w:rPr>
@@ -100,7 +100,7 @@
                 <w:rFonts w:ascii="Arial" w:hAnsi="Arial" w:cs="Arial"/>
                 <w:bCs/>
               </w:rPr>
-              <w:instrText xml:space="preserve"> MERGEFIELD  $!data.diaChi  \* MERGEFORMAT </w:instrText>
+              <w:instrText xml:space="preserve"> MERGEFIELD  $!data.diaChiNhaThuoc  \* MERGEFORMAT </w:instrText>
             </w:r>
             <w:r>
               <w:rPr>
@@ -115,7 +115,7 @@
                 <w:bCs/>
                 <w:noProof/>
               </w:rPr>
-              <w:t>«$!data.diaChi»</w:t>
+              <w:t>«$!data.diaChiNhaThuoc»</w:t>
             </w:r>
             <w:r>
               <w:rPr>
@@ -152,7 +152,7 @@
                 <w:rFonts w:ascii="Arial" w:hAnsi="Arial" w:cs="Arial"/>
                 <w:bCs/>
               </w:rPr>
-              <w:instrText xml:space="preserve"> MERGEFIELD  $!data.dienThoai  \* MERGEFORMAT </w:instrText>
+              <w:instrText xml:space="preserve"> MERGEFIELD  $!data.sdtNhaThuoc  \* MERGEFORMAT </w:instrText>
             </w:r>
             <w:r>
               <w:rPr>
@@ -167,7 +167,7 @@
                 <w:bCs/>
                 <w:noProof/>
               </w:rPr>
-              <w:t>«$!data.dienThoai»</w:t>
+              <w:t>«$!data.sdtNhaThuoc»</w:t>
             </w:r>
             <w:r>
               <w:rPr>
